--- a/lettre de motivation eeia2023.docx
+++ b/lettre de motivation eeia2023.docx
@@ -12,7 +12,13 @@
         <w:pStyle w:val="Default"/>
       </w:pPr>
       <w:r>
-        <w:t>Morino ASSILAMEHOU</w:t>
+        <w:rPr>
+          <w:lang w:val="fr-FR"/>
+        </w:rPr>
+        <w:t>Orphéric</w:t>
+      </w:r>
+      <w:r>
+        <w:t xml:space="preserve"> ASSILAMEHOU</w:t>
       </w:r>
       <w:r>
         <w:tab/>
@@ -1819,7 +1825,7 @@
     </inkml:brush>
   </inkml:definitions>
   <inkml:trace contextRef="#ctx0" brushRef="#br0">1661 584,'0'-2,"1"0,0-1,0 1,0 0,0 0,0-1,1 2,-1-2,1 1,0 1,3-4,3-4,11-16,-1 1,-2-1,0-1,-3-1,0 0,-3 0,12-44,-21 63,0-1,0-15,-1 21,0 0,-1-1,0 1,1 0,-1-1,-1 1,1 0,0 0,-5-6,5 8,0 0,0 0,-1 0,1 0,-1 0,1 0,-1 0,1 0,-1 0,0 1,1-1,-1 1,0-1,0 0,1 1,-1 0,0 0,0 0,0-1,0 1,0 0,1 1,-1-1,0 0,-3 1,0 0,0 0,1 0,0 0,-1 1,1 0,0 0,0-1,0 1,-5 4,5-2,7-1,11-3,13-4,0 0,39-12,-36 8,79-21,71-16,-173 43,-1 1,0-1,0 1,1 0,-1 1,0-1,0 1,9 1,-32 8,-11 7,0 2,-36 31,57-44,-35 29,1 2,2 1,2 2,-47 63,51-52,-33 67,51-83,1 0,2 1,-8 41,17-56,0-1,3 1,-1 0,6 36,-3-43,1 0,1-1,0 0,1 1,0-1,2 0,-1 0,13 15,-13-21,0 1,0-1,1 0,-1-1,2 0,-1 0,1 0,12 6,-9-6,1-1,-1 1,2-2,-1 1,22 3,-13-5,1 0,-1-1,2-1,-2-1,1 0,0-1,24-5,-20 1,1-1,-1-1,0 0,-2-2,1 0,-1-2,-1 0,0-1,-1-1,-1-1,0 0,-1-1,-2-1,22-24,-34 33,1 0,-1-1,0 0,-1 0,0 0,-1-1,0 1,3-17,-5 18,-2 1,1-1,-1 1,-1-1,1 1,-1-1,-1 0,0 1,0 0,-1-1,-6-12,2 9,0 1,-1 0,0 0,-1 1,0-1,-1 2,0-1,-1 1,0 1,0-1,-1 2,-13-7,-3 1,-1 1,0 0,0 2,-49-9,17 7,-1 3,0 2,-95 0,60 9,-150 20,137-5,2 4,-198 63,-183 105,352-128,-162 91,291-148,5-3,0-1,1 1,-1-1,1 1,-1 0,-3 4,6-5,4-2,9-3,22-10,-7 2,60-26,36-16,29-14,1445-595,-1080 471,-505 188,-8 1,1 2,-1-1,1 0,7 0,-9 2,-7 2,0 0,4-1,0-1,0 0</inkml:trace>
-  <inkml:trace contextRef="#ctx0" brushRef="#br0" timeOffset="869.34">731 1110,'0'-5,"20"-91,-9 47,73-303,-27 118,5-130,-62 358,1 3,1 6,0 1,100 194,118 347,-187-439,95 266,-82-265,-31-73</inkml:trace>
+  <inkml:trace contextRef="#ctx0" brushRef="#br0" timeOffset="869.33">731 1110,'0'-5,"20"-91,-9 47,73-303,-27 118,5-130,-62 358,1 3,1 6,0 1,100 194,118 347,-187-439,95 266,-82-265,-31-73</inkml:trace>
   <inkml:trace contextRef="#ctx0" brushRef="#br0" timeOffset="2198.75">1133 521,'0'0,"0"0,0 0,0 0,0 0,-1-5,-2-9,0-1,2 0,0 0,1 0,1 0,0 0,2 0,5-18,-8 32,0 0,0 1,0-1,0 1,0-1,1 1,-1-1,0 1,1-1,-1 0,1 1,-1-1,1 1,-1 0,0-1,1 0,-1 1,1 0,0-1,-1 1,1 0,0-1,0 1,0 0,0 0,-1 0,1 0,-1 0,1 0,0 1,0-1,-1 0,1 0,-1 0,1 1,0-1,-1 0,1 0,-1 1,1-1,0 1,3 2,-1 0,1 1,-1-1,4 7,3 4,-6-8,1 0,6 8,-11-14,1 1,-1-1,1 0,-1 1,0-1,1 1,-1-1,1 0,0 0,-1 1,0-1,1 0,0 0,-1 0,1 0,0 1,-1-1,0 0,1 0,0 0,0 0,0 0,0 0,0-1,1 1,-1 0,0-1,0 1,0 0,0-1,1 0,-1 1,1-2,3-1,0-2,-1 2,6-8,-7 8,11-12,-2 2</inkml:trace>
   <inkml:trace contextRef="#ctx0" brushRef="#br0" timeOffset="3421.84">1367 1354,'-5'-71,"5"46,3-30,-2 46,1 1,0 0,0 0,1 0,0 0,1 0,8-12,-5 11,-7 9,1 0,-1-1,1 1,-1-1,0 1,1 0,-1-1,0 1,1 0,0 0,-1-1,1 1,-1 0,0-1,1 1,0 0,-1 0,2 0,2 0,-3 1,0-1,1 0,-1 0,0 1,1-1,-1 0,0 0,1 0,-1 0,0-1,0 1,0 0,1-1,-1 1,0 0,0-1,1 1,-1-1,0 1,2-2,4-4,0 0,0 0,-1 0,0-1,0 0,-1 0,5-8,-5 7,32-52,32-73,-50 92</inkml:trace>
   <inkml:trace contextRef="#ctx0" brushRef="#br0" timeOffset="7502.08">671 865,'0'0,"0"0,0 0,4-8,-4 3,1 0,-1 0,1 1,-2-6,2 10,-1 0,0-1,0 1,1 0,-1 0,0-1,1 1,-1 0,0-1,0 1,1 0,-1 0,0 0,1 0,-1-1,1 1,-1 0,1 0,-1 0,0 0,1 0,-1 0,0 0,1 0,-1 0,1 0,-1 0,1 0,-1 0,1 0,14 1,-12 1,0-1,0 0,0 1,0-1,0 1,-1-1,1 1,-1 0,0 0,3 2,-1 0,0 0,-1 0,0 1,5 7,-5-8,-4-6,0-5,1-5,3-15,-2 22,0 1,0-1,0 0,2 0,3-8,-6 13,0-1,0 1,1 0,-1 0,0-1,1 1,-1 0,0 0,1-1,-1 1,0 0,0 0,1-1,-1 1,1 0,-1 0,0 0,1 0,-1 0,1 0,-1 0,0-1,1 1,-1 0,1 0,-1 0,1 0,0 1,1-1,-1 0,1 1,-1-1,0 1,1-1,-1 1,2 0,3 3,0 0,7 5,-12-8,7 5,-2 1,1-1,-1 1,0 0,-1 0,0 0,7 15,-12-25,1 1,-1 0,1 0,0-1,-1 1,2 0,-1 0,2-3,2-4,0-5,10-19,-13 29,0 1,0 0,1 0,-1 0,0 0,1 0,5-4,-8 7,1 0,-1-1,1 1,-1 0,1 0,-1 0,1-1,-1 1,1 0,-1 0,1 0,-1-1,1 1,0 0,-1 0,1 0,-1 0,1 0,-1 0,1 0,0 1,-1-1,0 0,1 0,0 0,-1 1,1-1,-1 0,1 0,-1 0,0 1,1-1,-1 0,1 1,-1-1,1 0,-1 1,1 0,2 2,0 0,-1 0,5 7,-4-4,2 0,-4-5,1 1,-1 0,1-1,-1 1,0 0,0 0,0 0,0 0,0 0,0 3,0-12,1-1,0 1,0-1,4-7,0-1,-2 4,7-12,-9 21,0 0,-1 0,2 0,-2 1,2-1,-1 1,0-1,1 1,5-4,-7 6,-1 0,1 0,0-1,0 1,-1 0,1 0,0 0,-1 0,1 0,0 0,0 0,-1 0,1 0,0 0,0 1,-1-1,1 0,-1 0,1 0,0 1,-1-1,1 0,0 0,-1 1,1-1,-1 1,1-1,-1 0,1 1,14 14,-13-13,0 0,0 0,0 0,-1 0,1 0,-1 0,0 1,0-1,0 0,0 0,0 1,0 2,0-15,1 0,0 1,0-1,1 0,1 0,0 1,0-1,1 2,0-2,1 2,0-1,1 1,10-10,-16 17,1-1,0 1,0-1,0 1,5-2,-7 3,1 0,-1-1,1 1,-1 0,1 0,-1 0,1-1,0 1,-1 0,0 0,1 0,0 0,-1 0,1 0,0 0,-1 0,0 0,1 0,0 0,-1 1,1-1,-1 0,1 0,-1 1,1-1,-1 0,1 0,-1 1,1-1,-1 0,1 0,-1 1,4 4,-1 0,0-1,-1 1,1 0,-1 0,0 0,0 0,-1 0,0 1,0-1,-1 0,1 0,-2 9,3-24,0 1,1 0,0 0,1 0,0 1,1-1,0 1,1-1,9-10,-14 18,-1 0,1 1,0-1,0 0,0 0,0 1,1-1,-1 0,0 1,0-1,1 1,-1-1,0 1,0-1,0 1,1 0,0 0,-1 0,0 0,1 0,-1 0,0 0,0 0,1 0,-1 0,0 0,1 1,-1-1,0 1,1-1,-1 0,0 1,0-1,2 2,1 1,0-1,0 1,0 0,-1 0,0 0,0 0,0 0,4 5,-3-2,11 17,-14-22,0 1,0 0,0 0,-1 0,1-1,-1 1,0 0,1 0,-1 4,2-34,1 15,0 1,1 0,1 0,0 0,1 0,15-21,-20 33,-1-1,1 0,0 0,0 0,0 1,0-1,0 0,0 0,0 1,0-1,0 0,0 1,0 0,0-1,1 1,-1 0,0-1,0 1,0 0,0 0,1-1,-1 1,0 0,1 0,-1 0,0 1,0-1,1 0,-1 0,0 1,0-1,0 0,0 1,1-1,0 2,-1-2,1 1,0 0,-1 0,1 0,-1 0,1 0,-1 0,0 0,1 1,-1-1,0 1,0-1,0 1,0-1,-1 0,1 1,0-1,0 1,-1 0,0-1,1 4,7-18,-1-4,-1 4,0 0,1 1,0 0,15-19,-21 30,0 0,0-1,0 1,0 1,0-1,1 0,-1 0,0 0,1 0,-1 0,0 1,1-1,0 1,-1-1,1 1,-1-1,3 1,-2 0,-1 0,1 0,-1 0,0 0,1 1,-1-1,0 1,1-1,-1 1,0-1,1 1,-1 0,0-1,0 1,0 0,1 0,-2-1,1 1,0 0,1 1,3 4,-1-1,1 0,2 7,-5-9,-1-1,1 1,-1 0,0 0,0-1,-1 1,1 0,0 0,-1 4,1-10,1-1,0 1,0 0,0 0,0-1,5-3,0-2,4-5,-6 6,1 0,0 0,8-7,-13 15,-1-1,1 1,-1 0,1-1,0 1,-1 0,0 0,1-1,-1 1,1 0,0 0,-1 0,1 0,-1 0,1 0,-1 0,1 0,0 0,-1 0,1 0,-1 0,1 0,-1 0,1 0,0 0,-1 0,1 1,-1-1,1 0,-1 1,1-1,-1 0,1 0,-1 1,1-1,-1 0,0 1,1 0,2 2,0 0,0 0,4 6,-5-7,10 15,-1-2</inkml:trace>

--- a/lettre de motivation eeia2023.docx
+++ b/lettre de motivation eeia2023.docx
@@ -15,7 +15,7 @@
         <w:rPr>
           <w:lang w:val="fr-FR"/>
         </w:rPr>
-        <w:t>Orphéric</w:t>
+        <w:t>Morino</w:t>
       </w:r>
       <w:r>
         <w:t xml:space="preserve"> ASSILAMEHOU</w:t>
@@ -64,9 +64,18 @@
     <w:p>
       <w:pPr>
         <w:pStyle w:val="Default"/>
-      </w:pPr>
-      <w:r>
-        <w:t xml:space="preserve">Tel : 69 36 48 84 </w:t>
+        <w:rPr>
+          <w:lang w:val="fr-FR"/>
+        </w:rPr>
+      </w:pPr>
+      <w:r>
+        <w:t xml:space="preserve">Tel : </w:t>
+      </w:r>
+      <w:r>
+        <w:rPr>
+          <w:lang w:val="fr-FR"/>
+        </w:rPr>
+        <w:t>95 37 01 47</w:t>
       </w:r>
     </w:p>
     <w:p>
